--- a/img/utkast framsida.docx
+++ b/img/utkast framsida.docx
@@ -8,16 +8,694 @@
           <w:noProof/>
           <w:lang w:eastAsia="sv-SE"/>
         </w:rPr>
+        <w:drawing>
+          <wp:anchor distT="0" distB="0" distL="114300" distR="114300" simplePos="0" relativeHeight="251678720" behindDoc="0" locked="0" layoutInCell="1" allowOverlap="1" wp14:anchorId="5AF6DC56" wp14:editId="4B6FC1A8">
+            <wp:simplePos x="0" y="0"/>
+            <wp:positionH relativeFrom="column">
+              <wp:posOffset>460653</wp:posOffset>
+            </wp:positionH>
+            <wp:positionV relativeFrom="paragraph">
+              <wp:posOffset>-821747</wp:posOffset>
+            </wp:positionV>
+            <wp:extent cx="1037690" cy="1037690"/>
+            <wp:effectExtent l="0" t="0" r="0" b="0"/>
+            <wp:wrapNone/>
+            <wp:docPr id="10" name="Bildobjekt 10"/>
+            <wp:cNvGraphicFramePr>
+              <a:graphicFrameLocks xmlns:a="http://schemas.openxmlformats.org/drawingml/2006/main" noChangeAspect="1"/>
+            </wp:cNvGraphicFramePr>
+            <a:graphic xmlns:a="http://schemas.openxmlformats.org/drawingml/2006/main">
+              <a:graphicData uri="http://schemas.openxmlformats.org/drawingml/2006/picture">
+                <pic:pic xmlns:pic="http://schemas.openxmlformats.org/drawingml/2006/picture">
+                  <pic:nvPicPr>
+                    <pic:cNvPr id="0" name="logga gul.png"/>
+                    <pic:cNvPicPr/>
+                  </pic:nvPicPr>
+                  <pic:blipFill>
+                    <a:blip r:embed="rId7" cstate="print">
+                      <a:extLst>
+                        <a:ext uri="{28A0092B-C50C-407E-A947-70E740481C1C}">
+                          <a14:useLocalDpi xmlns:a14="http://schemas.microsoft.com/office/drawing/2010/main" val="0"/>
+                        </a:ext>
+                      </a:extLst>
+                    </a:blip>
+                    <a:stretch>
+                      <a:fillRect/>
+                    </a:stretch>
+                  </pic:blipFill>
+                  <pic:spPr>
+                    <a:xfrm>
+                      <a:off x="0" y="0"/>
+                      <a:ext cx="1037690" cy="1037690"/>
+                    </a:xfrm>
+                    <a:prstGeom prst="rect">
+                      <a:avLst/>
+                    </a:prstGeom>
+                  </pic:spPr>
+                </pic:pic>
+              </a:graphicData>
+            </a:graphic>
+            <wp14:sizeRelH relativeFrom="page">
+              <wp14:pctWidth>0</wp14:pctWidth>
+            </wp14:sizeRelH>
+            <wp14:sizeRelV relativeFrom="page">
+              <wp14:pctHeight>0</wp14:pctHeight>
+            </wp14:sizeRelV>
+          </wp:anchor>
+        </w:drawing>
+      </w:r>
+      <w:r>
+        <w:rPr>
+          <w:noProof/>
+          <w:lang w:eastAsia="sv-SE"/>
+        </w:rPr>
         <mc:AlternateContent>
           <mc:Choice Requires="wps">
             <w:drawing>
-              <wp:anchor distT="0" distB="0" distL="114300" distR="114300" simplePos="0" relativeHeight="251670528" behindDoc="0" locked="0" layoutInCell="1" allowOverlap="1" wp14:anchorId="5AC019FA" wp14:editId="16B16DD4">
+              <wp:anchor distT="0" distB="0" distL="114300" distR="114300" simplePos="0" relativeHeight="251652601" behindDoc="0" locked="0" layoutInCell="1" allowOverlap="1" wp14:anchorId="196531E2" wp14:editId="5A377B80">
                 <wp:simplePos x="0" y="0"/>
                 <wp:positionH relativeFrom="column">
-                  <wp:posOffset>909955</wp:posOffset>
+                  <wp:posOffset>-116840</wp:posOffset>
                 </wp:positionH>
                 <wp:positionV relativeFrom="paragraph">
-                  <wp:posOffset>-890905</wp:posOffset>
+                  <wp:posOffset>-936625</wp:posOffset>
+                </wp:positionV>
+                <wp:extent cx="9161780" cy="7638415"/>
+                <wp:effectExtent l="114300" t="114300" r="115570" b="114935"/>
+                <wp:wrapNone/>
+                <wp:docPr id="6" name="Rektangel 6"/>
+                <wp:cNvGraphicFramePr/>
+                <a:graphic xmlns:a="http://schemas.openxmlformats.org/drawingml/2006/main">
+                  <a:graphicData uri="http://schemas.microsoft.com/office/word/2010/wordprocessingShape">
+                    <wps:wsp>
+                      <wps:cNvSpPr/>
+                      <wps:spPr>
+                        <a:xfrm>
+                          <a:off x="0" y="0"/>
+                          <a:ext cx="9161780" cy="7638415"/>
+                        </a:xfrm>
+                        <a:prstGeom prst="rect">
+                          <a:avLst/>
+                        </a:prstGeom>
+                        <a:solidFill>
+                          <a:schemeClr val="bg1"/>
+                        </a:solidFill>
+                        <a:ln w="9525">
+                          <a:noFill/>
+                        </a:ln>
+                        <a:effectLst>
+                          <a:outerShdw blurRad="63500" sx="101000" sy="101000" algn="ctr" rotWithShape="0">
+                            <a:prstClr val="black">
+                              <a:alpha val="40000"/>
+                            </a:prstClr>
+                          </a:outerShdw>
+                        </a:effectLst>
+                      </wps:spPr>
+                      <wps:style>
+                        <a:lnRef idx="2">
+                          <a:schemeClr val="accent1">
+                            <a:shade val="50000"/>
+                          </a:schemeClr>
+                        </a:lnRef>
+                        <a:fillRef idx="1">
+                          <a:schemeClr val="accent1"/>
+                        </a:fillRef>
+                        <a:effectRef idx="0">
+                          <a:schemeClr val="accent1"/>
+                        </a:effectRef>
+                        <a:fontRef idx="minor">
+                          <a:schemeClr val="lt1"/>
+                        </a:fontRef>
+                      </wps:style>
+                      <wps:bodyPr rot="0" spcFirstLastPara="0" vertOverflow="overflow" horzOverflow="overflow" vert="horz" wrap="square" lIns="91440" tIns="45720" rIns="91440" bIns="45720" numCol="1" spcCol="0" rtlCol="0" fromWordArt="0" anchor="ctr" anchorCtr="0" forceAA="0" compatLnSpc="1">
+                        <a:prstTxWarp prst="textNoShape">
+                          <a:avLst/>
+                        </a:prstTxWarp>
+                        <a:noAutofit/>
+                      </wps:bodyPr>
+                    </wps:wsp>
+                  </a:graphicData>
+                </a:graphic>
+                <wp14:sizeRelH relativeFrom="margin">
+                  <wp14:pctWidth>0</wp14:pctWidth>
+                </wp14:sizeRelH>
+                <wp14:sizeRelV relativeFrom="margin">
+                  <wp14:pctHeight>0</wp14:pctHeight>
+                </wp14:sizeRelV>
+              </wp:anchor>
+            </w:drawing>
+          </mc:Choice>
+          <mc:Fallback>
+            <w:pict>
+              <v:rect id="Rektangel 6" o:spid="_x0000_s1026" style="position:absolute;margin-left:-9.2pt;margin-top:-73.75pt;width:721.4pt;height:601.45pt;z-index:251652601;visibility:visible;mso-wrap-style:square;mso-width-percent:0;mso-height-percent:0;mso-wrap-distance-left:9pt;mso-wrap-distance-top:0;mso-wrap-distance-right:9pt;mso-wrap-distance-bottom:0;mso-position-horizontal:absolute;mso-position-horizontal-relative:text;mso-position-vertical:absolute;mso-position-vertical-relative:text;mso-width-percent:0;mso-height-percent:0;mso-width-relative:margin;mso-height-relative:margin;v-text-anchor:middle" o:gfxdata="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" fillcolor="white [3212]" stroked="f">
+                <v:shadow on="t" type="perspective" color="black" opacity="26214f" offset="0,0" matrix="66191f,,,66191f"/>
+              </v:rect>
+            </w:pict>
+          </mc:Fallback>
+        </mc:AlternateContent>
+      </w:r>
+      <w:r>
+        <w:rPr>
+          <w:noProof/>
+          <w:lang w:eastAsia="sv-SE"/>
+        </w:rPr>
+        <w:drawing>
+          <wp:anchor distT="0" distB="0" distL="114300" distR="114300" simplePos="0" relativeHeight="251655419" behindDoc="0" locked="0" layoutInCell="1" allowOverlap="1" wp14:anchorId="43821F5D" wp14:editId="71FA1430">
+            <wp:simplePos x="0" y="0"/>
+            <wp:positionH relativeFrom="column">
+              <wp:posOffset>-105468</wp:posOffset>
+            </wp:positionH>
+            <wp:positionV relativeFrom="paragraph">
+              <wp:posOffset>-890559</wp:posOffset>
+            </wp:positionV>
+            <wp:extent cx="9179836" cy="1274619"/>
+            <wp:effectExtent l="0" t="0" r="2540" b="1905"/>
+            <wp:wrapNone/>
+            <wp:docPr id="3" name="Bildobjekt 3"/>
+            <wp:cNvGraphicFramePr>
+              <a:graphicFrameLocks xmlns:a="http://schemas.openxmlformats.org/drawingml/2006/main" noChangeAspect="1"/>
+            </wp:cNvGraphicFramePr>
+            <a:graphic xmlns:a="http://schemas.openxmlformats.org/drawingml/2006/main">
+              <a:graphicData uri="http://schemas.openxmlformats.org/drawingml/2006/picture">
+                <pic:pic xmlns:pic="http://schemas.openxmlformats.org/drawingml/2006/picture">
+                  <pic:nvPicPr>
+                    <pic:cNvPr id="0" name="action-aerial-athletes-1171084.jpg"/>
+                    <pic:cNvPicPr/>
+                  </pic:nvPicPr>
+                  <pic:blipFill rotWithShape="1">
+                    <a:blip r:embed="rId8" cstate="print">
+                      <a:extLst>
+                        <a:ext uri="{28A0092B-C50C-407E-A947-70E740481C1C}">
+                          <a14:useLocalDpi xmlns:a14="http://schemas.microsoft.com/office/drawing/2010/main" val="0"/>
+                        </a:ext>
+                      </a:extLst>
+                    </a:blip>
+                    <a:srcRect t="37846" b="43629"/>
+                    <a:stretch/>
+                  </pic:blipFill>
+                  <pic:spPr bwMode="auto">
+                    <a:xfrm>
+                      <a:off x="0" y="0"/>
+                      <a:ext cx="9179836" cy="1274619"/>
+                    </a:xfrm>
+                    <a:prstGeom prst="rect">
+                      <a:avLst/>
+                    </a:prstGeom>
+                    <a:ln>
+                      <a:noFill/>
+                    </a:ln>
+                    <a:extLst>
+                      <a:ext uri="{53640926-AAD7-44D8-BBD7-CCE9431645EC}">
+                        <a14:shadowObscured xmlns:a14="http://schemas.microsoft.com/office/drawing/2010/main"/>
+                      </a:ext>
+                    </a:extLst>
+                  </pic:spPr>
+                </pic:pic>
+              </a:graphicData>
+            </a:graphic>
+            <wp14:sizeRelH relativeFrom="page">
+              <wp14:pctWidth>0</wp14:pctWidth>
+            </wp14:sizeRelH>
+            <wp14:sizeRelV relativeFrom="page">
+              <wp14:pctHeight>0</wp14:pctHeight>
+            </wp14:sizeRelV>
+          </wp:anchor>
+        </w:drawing>
+      </w:r>
+      <w:r>
+        <w:rPr>
+          <w:noProof/>
+          <w:lang w:eastAsia="sv-SE"/>
+        </w:rPr>
+        <mc:AlternateContent>
+          <mc:Choice Requires="wps">
+            <w:drawing>
+              <wp:anchor distT="0" distB="0" distL="114300" distR="114300" simplePos="0" relativeHeight="251658239" behindDoc="0" locked="0" layoutInCell="1" allowOverlap="1" wp14:anchorId="3D377EE1" wp14:editId="150B5256">
+                <wp:simplePos x="0" y="0"/>
+                <wp:positionH relativeFrom="column">
+                  <wp:posOffset>-95885</wp:posOffset>
+                </wp:positionH>
+                <wp:positionV relativeFrom="paragraph">
+                  <wp:posOffset>291465</wp:posOffset>
+                </wp:positionV>
+                <wp:extent cx="9162000" cy="406400"/>
+                <wp:effectExtent l="0" t="0" r="1270" b="0"/>
+                <wp:wrapNone/>
+                <wp:docPr id="307" name="Textruta 2"/>
+                <wp:cNvGraphicFramePr>
+                  <a:graphicFrameLocks xmlns:a="http://schemas.openxmlformats.org/drawingml/2006/main"/>
+                </wp:cNvGraphicFramePr>
+                <a:graphic xmlns:a="http://schemas.openxmlformats.org/drawingml/2006/main">
+                  <a:graphicData uri="http://schemas.microsoft.com/office/word/2010/wordprocessingShape">
+                    <wps:wsp>
+                      <wps:cNvSpPr txBox="1">
+                        <a:spLocks noChangeArrowheads="1"/>
+                      </wps:cNvSpPr>
+                      <wps:spPr bwMode="auto">
+                        <a:xfrm>
+                          <a:off x="0" y="0"/>
+                          <a:ext cx="9162000" cy="406400"/>
+                        </a:xfrm>
+                        <a:prstGeom prst="rect">
+                          <a:avLst/>
+                        </a:prstGeom>
+                        <a:solidFill>
+                          <a:schemeClr val="tx1"/>
+                        </a:solidFill>
+                        <a:ln w="28575">
+                          <a:noFill/>
+                          <a:miter lim="800000"/>
+                          <a:headEnd/>
+                          <a:tailEnd/>
+                        </a:ln>
+                      </wps:spPr>
+                      <wps:txbx>
+                        <w:txbxContent>
+                          <w:p>
+                            <w:pPr>
+                              <w:spacing w:after="0"/>
+                              <w:jc w:val="center"/>
+                              <w:rPr>
+                                <w:b/>
+                                <w:color w:val="FFFF66"/>
+                                <w:sz w:val="28"/>
+                                <w:u w:val="single"/>
+                              </w:rPr>
+                            </w:pPr>
+                            <w:r>
+                              <w:rPr>
+                                <w:b/>
+                                <w:color w:val="FFFF66"/>
+                                <w:sz w:val="28"/>
+                                <w:u w:val="single"/>
+                              </w:rPr>
+                              <w:t>Folkets lag</w:t>
+                            </w:r>
+                            <w:r>
+                              <w:rPr>
+                                <w:b/>
+                                <w:color w:val="FFFF66"/>
+                                <w:sz w:val="28"/>
+                              </w:rPr>
+                              <w:t xml:space="preserve">          </w:t>
+                            </w:r>
+                            <w:r>
+                              <w:rPr>
+                                <w:b/>
+                                <w:color w:val="FFFF66"/>
+                                <w:sz w:val="28"/>
+                              </w:rPr>
+                              <w:t>S</w:t>
+                            </w:r>
+                            <w:r>
+                              <w:rPr>
+                                <w:b/>
+                                <w:color w:val="FFFF66"/>
+                                <w:sz w:val="28"/>
+                              </w:rPr>
+                              <w:t>pelarprofil</w:t>
+                            </w:r>
+                            <w:r>
+                              <w:rPr>
+                                <w:b/>
+                                <w:color w:val="FFFF66"/>
+                                <w:sz w:val="28"/>
+                              </w:rPr>
+                              <w:t xml:space="preserve">          </w:t>
+                            </w:r>
+                            <w:r>
+                              <w:rPr>
+                                <w:b/>
+                                <w:color w:val="FFFF66"/>
+                                <w:sz w:val="28"/>
+                              </w:rPr>
+                              <w:t>Forum</w:t>
+                            </w:r>
+                            <w:r>
+                              <w:rPr>
+                                <w:b/>
+                                <w:color w:val="FFFF66"/>
+                                <w:sz w:val="28"/>
+                              </w:rPr>
+                              <w:t xml:space="preserve">          </w:t>
+                            </w:r>
+                            <w:r>
+                              <w:rPr>
+                                <w:b/>
+                                <w:color w:val="FFFF66"/>
+                                <w:sz w:val="28"/>
+                              </w:rPr>
+                              <w:t>Betyg</w:t>
+                            </w:r>
+                            <w:r>
+                              <w:rPr>
+                                <w:b/>
+                                <w:color w:val="FFFF66"/>
+                                <w:sz w:val="28"/>
+                              </w:rPr>
+                              <w:t xml:space="preserve">          </w:t>
+                            </w:r>
+                            <w:r>
+                              <w:rPr>
+                                <w:b/>
+                                <w:color w:val="FFFF66"/>
+                                <w:sz w:val="28"/>
+                              </w:rPr>
+                              <w:t>Kontakt</w:t>
+                            </w:r>
+                          </w:p>
+                        </w:txbxContent>
+                      </wps:txbx>
+                      <wps:bodyPr rot="0" vert="horz" wrap="square" lIns="91440" tIns="45720" rIns="91440" bIns="45720" anchor="t" anchorCtr="0">
+                        <a:noAutofit/>
+                      </wps:bodyPr>
+                    </wps:wsp>
+                  </a:graphicData>
+                </a:graphic>
+                <wp14:sizeRelH relativeFrom="margin">
+                  <wp14:pctWidth>0</wp14:pctWidth>
+                </wp14:sizeRelH>
+                <wp14:sizeRelV relativeFrom="margin">
+                  <wp14:pctHeight>0</wp14:pctHeight>
+                </wp14:sizeRelV>
+              </wp:anchor>
+            </w:drawing>
+          </mc:Choice>
+          <mc:Fallback>
+            <w:pict>
+              <v:shapetype id="_x0000_t202" coordsize="21600,21600" o:spt="202" path="m,l,21600r21600,l21600,xe">
+                <v:stroke joinstyle="miter"/>
+                <v:path gradientshapeok="t" o:connecttype="rect"/>
+              </v:shapetype>
+              <v:shape id="Textruta 2" o:spid="_x0000_s1026" type="#_x0000_t202" style="position:absolute;margin-left:-7.55pt;margin-top:22.95pt;width:721.4pt;height:32pt;z-index:251658239;visibility:visible;mso-wrap-style:square;mso-width-percent:0;mso-height-percent:0;mso-wrap-distance-left:9pt;mso-wrap-distance-top:0;mso-wrap-distance-right:9pt;mso-wrap-distance-bottom:0;mso-position-horizontal:absolute;mso-position-horizontal-relative:text;mso-position-vertical:absolute;mso-position-vertical-relative:text;mso-width-percent:0;mso-height-percent:0;mso-width-relative:margin;mso-height-relative:margin;v-text-anchor:top" o:gfxdata="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" fillcolor="black [3213]" stroked="f" strokeweight="2.25pt">
+                <v:textbox>
+                  <w:txbxContent>
+                    <w:p>
+                      <w:pPr>
+                        <w:spacing w:after="0"/>
+                        <w:jc w:val="center"/>
+                        <w:rPr>
+                          <w:b/>
+                          <w:color w:val="FFFF66"/>
+                          <w:sz w:val="28"/>
+                          <w:u w:val="single"/>
+                        </w:rPr>
+                      </w:pPr>
+                      <w:r>
+                        <w:rPr>
+                          <w:b/>
+                          <w:color w:val="FFFF66"/>
+                          <w:sz w:val="28"/>
+                          <w:u w:val="single"/>
+                        </w:rPr>
+                        <w:t>Folkets lag</w:t>
+                      </w:r>
+                      <w:r>
+                        <w:rPr>
+                          <w:b/>
+                          <w:color w:val="FFFF66"/>
+                          <w:sz w:val="28"/>
+                        </w:rPr>
+                        <w:t xml:space="preserve">          </w:t>
+                      </w:r>
+                      <w:r>
+                        <w:rPr>
+                          <w:b/>
+                          <w:color w:val="FFFF66"/>
+                          <w:sz w:val="28"/>
+                        </w:rPr>
+                        <w:t>S</w:t>
+                      </w:r>
+                      <w:r>
+                        <w:rPr>
+                          <w:b/>
+                          <w:color w:val="FFFF66"/>
+                          <w:sz w:val="28"/>
+                        </w:rPr>
+                        <w:t>pelarprofil</w:t>
+                      </w:r>
+                      <w:r>
+                        <w:rPr>
+                          <w:b/>
+                          <w:color w:val="FFFF66"/>
+                          <w:sz w:val="28"/>
+                        </w:rPr>
+                        <w:t xml:space="preserve">          </w:t>
+                      </w:r>
+                      <w:r>
+                        <w:rPr>
+                          <w:b/>
+                          <w:color w:val="FFFF66"/>
+                          <w:sz w:val="28"/>
+                        </w:rPr>
+                        <w:t>Forum</w:t>
+                      </w:r>
+                      <w:r>
+                        <w:rPr>
+                          <w:b/>
+                          <w:color w:val="FFFF66"/>
+                          <w:sz w:val="28"/>
+                        </w:rPr>
+                        <w:t xml:space="preserve">          </w:t>
+                      </w:r>
+                      <w:r>
+                        <w:rPr>
+                          <w:b/>
+                          <w:color w:val="FFFF66"/>
+                          <w:sz w:val="28"/>
+                        </w:rPr>
+                        <w:t>Betyg</w:t>
+                      </w:r>
+                      <w:r>
+                        <w:rPr>
+                          <w:b/>
+                          <w:color w:val="FFFF66"/>
+                          <w:sz w:val="28"/>
+                        </w:rPr>
+                        <w:t xml:space="preserve">          </w:t>
+                      </w:r>
+                      <w:r>
+                        <w:rPr>
+                          <w:b/>
+                          <w:color w:val="FFFF66"/>
+                          <w:sz w:val="28"/>
+                        </w:rPr>
+                        <w:t>Kontakt</w:t>
+                      </w:r>
+                    </w:p>
+                  </w:txbxContent>
+                </v:textbox>
+              </v:shape>
+            </w:pict>
+          </mc:Fallback>
+        </mc:AlternateContent>
+      </w:r>
+      <w:r>
+        <w:rPr>
+          <w:noProof/>
+          <w:lang w:eastAsia="sv-SE"/>
+        </w:rPr>
+        <mc:AlternateContent>
+          <mc:Choice Requires="wps">
+            <w:drawing>
+              <wp:anchor distT="0" distB="0" distL="114300" distR="114300" simplePos="0" relativeHeight="251669504" behindDoc="0" locked="0" layoutInCell="1" allowOverlap="1" wp14:anchorId="6E62637D" wp14:editId="4F8F9FBB">
+                <wp:simplePos x="0" y="0"/>
+                <wp:positionH relativeFrom="column">
+                  <wp:posOffset>-105468</wp:posOffset>
+                </wp:positionH>
+                <wp:positionV relativeFrom="paragraph">
+                  <wp:posOffset>-668886</wp:posOffset>
+                </wp:positionV>
+                <wp:extent cx="9171709" cy="794328"/>
+                <wp:effectExtent l="0" t="0" r="0" b="6350"/>
+                <wp:wrapNone/>
+                <wp:docPr id="5" name="Textruta 2"/>
+                <wp:cNvGraphicFramePr>
+                  <a:graphicFrameLocks xmlns:a="http://schemas.openxmlformats.org/drawingml/2006/main"/>
+                </wp:cNvGraphicFramePr>
+                <a:graphic xmlns:a="http://schemas.openxmlformats.org/drawingml/2006/main">
+                  <a:graphicData uri="http://schemas.microsoft.com/office/word/2010/wordprocessingShape">
+                    <wps:wsp>
+                      <wps:cNvSpPr txBox="1">
+                        <a:spLocks noChangeArrowheads="1"/>
+                      </wps:cNvSpPr>
+                      <wps:spPr bwMode="auto">
+                        <a:xfrm>
+                          <a:off x="0" y="0"/>
+                          <a:ext cx="9171709" cy="794328"/>
+                        </a:xfrm>
+                        <a:prstGeom prst="rect">
+                          <a:avLst/>
+                        </a:prstGeom>
+                        <a:noFill/>
+                        <a:ln w="9525">
+                          <a:noFill/>
+                          <a:miter lim="800000"/>
+                          <a:headEnd/>
+                          <a:tailEnd/>
+                        </a:ln>
+                      </wps:spPr>
+                      <wps:txbx>
+                        <w:txbxContent>
+                          <w:p>
+                            <w:pPr>
+                              <w:jc w:val="center"/>
+                              <w:rPr>
+                                <w:rFonts w:ascii="Arial Rounded MT Bold" w:hAnsi="Arial Rounded MT Bold"/>
+                                <w:color w:val="FFFFFF" w:themeColor="background1"/>
+                                <w:sz w:val="96"/>
+                              </w:rPr>
+                            </w:pPr>
+                            <w:r>
+                              <w:rPr>
+                                <w:rFonts w:ascii="Arial Rounded MT Bold" w:hAnsi="Arial Rounded MT Bold"/>
+                                <w:color w:val="FFFFFF" w:themeColor="background1"/>
+                                <w:sz w:val="96"/>
+                              </w:rPr>
+                              <w:t>Svenskkollen</w:t>
+                            </w:r>
+                          </w:p>
+                        </w:txbxContent>
+                      </wps:txbx>
+                      <wps:bodyPr rot="0" vert="horz" wrap="square" lIns="91440" tIns="45720" rIns="91440" bIns="45720" anchor="t" anchorCtr="0">
+                        <a:noAutofit/>
+                      </wps:bodyPr>
+                    </wps:wsp>
+                  </a:graphicData>
+                </a:graphic>
+                <wp14:sizeRelH relativeFrom="margin">
+                  <wp14:pctWidth>0</wp14:pctWidth>
+                </wp14:sizeRelH>
+                <wp14:sizeRelV relativeFrom="margin">
+                  <wp14:pctHeight>0</wp14:pctHeight>
+                </wp14:sizeRelV>
+              </wp:anchor>
+            </w:drawing>
+          </mc:Choice>
+          <mc:Fallback>
+            <w:pict>
+              <v:shape id="_x0000_s1027" type="#_x0000_t202" style="position:absolute;margin-left:-8.3pt;margin-top:-52.65pt;width:722.2pt;height:62.55pt;z-index:251669504;visibility:visible;mso-wrap-style:square;mso-width-percent:0;mso-height-percent:0;mso-wrap-distance-left:9pt;mso-wrap-distance-top:0;mso-wrap-distance-right:9pt;mso-wrap-distance-bottom:0;mso-position-horizontal:absolute;mso-position-horizontal-relative:text;mso-position-vertical:absolute;mso-position-vertical-relative:text;mso-width-percent:0;mso-height-percent:0;mso-width-relative:margin;mso-height-relative:margin;v-text-anchor:top" o:gfxdata="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" filled="f" stroked="f">
+                <v:textbox>
+                  <w:txbxContent>
+                    <w:p>
+                      <w:pPr>
+                        <w:jc w:val="center"/>
+                        <w:rPr>
+                          <w:rFonts w:ascii="Arial Rounded MT Bold" w:hAnsi="Arial Rounded MT Bold"/>
+                          <w:color w:val="FFFFFF" w:themeColor="background1"/>
+                          <w:sz w:val="96"/>
+                        </w:rPr>
+                      </w:pPr>
+                      <w:r>
+                        <w:rPr>
+                          <w:rFonts w:ascii="Arial Rounded MT Bold" w:hAnsi="Arial Rounded MT Bold"/>
+                          <w:color w:val="FFFFFF" w:themeColor="background1"/>
+                          <w:sz w:val="96"/>
+                        </w:rPr>
+                        <w:t>Svenskkollen</w:t>
+                      </w:r>
+                    </w:p>
+                  </w:txbxContent>
+                </v:textbox>
+              </v:shape>
+            </w:pict>
+          </mc:Fallback>
+        </mc:AlternateContent>
+      </w:r>
+    </w:p>
+    <w:p>
+      <w:bookmarkStart w:id="0" w:name="_GoBack"/>
+      <w:bookmarkEnd w:id="0"/>
+      <w:r>
+        <w:rPr>
+          <w:noProof/>
+          <w:lang w:eastAsia="sv-SE"/>
+        </w:rPr>
+        <mc:AlternateContent>
+          <mc:Choice Requires="wps">
+            <w:drawing>
+              <wp:anchor distT="0" distB="0" distL="114300" distR="114300" simplePos="0" relativeHeight="251675648" behindDoc="0" locked="0" layoutInCell="1" allowOverlap="1" wp14:anchorId="53EFA35F" wp14:editId="2B5B5692">
+                <wp:simplePos x="0" y="0"/>
+                <wp:positionH relativeFrom="column">
+                  <wp:posOffset>4457296</wp:posOffset>
+                </wp:positionH>
+                <wp:positionV relativeFrom="paragraph">
+                  <wp:posOffset>14663</wp:posOffset>
+                </wp:positionV>
+                <wp:extent cx="17954" cy="6289963"/>
+                <wp:effectExtent l="0" t="0" r="20320" b="15875"/>
+                <wp:wrapNone/>
+                <wp:docPr id="1" name="Rak 1"/>
+                <wp:cNvGraphicFramePr/>
+                <a:graphic xmlns:a="http://schemas.openxmlformats.org/drawingml/2006/main">
+                  <a:graphicData uri="http://schemas.microsoft.com/office/word/2010/wordprocessingShape">
+                    <wps:wsp>
+                      <wps:cNvCnPr/>
+                      <wps:spPr>
+                        <a:xfrm flipH="1">
+                          <a:off x="0" y="0"/>
+                          <a:ext cx="17954" cy="6289963"/>
+                        </a:xfrm>
+                        <a:prstGeom prst="line">
+                          <a:avLst/>
+                        </a:prstGeom>
+                        <a:ln>
+                          <a:solidFill>
+                            <a:schemeClr val="tx1"/>
+                          </a:solidFill>
+                        </a:ln>
+                      </wps:spPr>
+                      <wps:style>
+                        <a:lnRef idx="1">
+                          <a:schemeClr val="accent1"/>
+                        </a:lnRef>
+                        <a:fillRef idx="0">
+                          <a:schemeClr val="accent1"/>
+                        </a:fillRef>
+                        <a:effectRef idx="0">
+                          <a:schemeClr val="accent1"/>
+                        </a:effectRef>
+                        <a:fontRef idx="minor">
+                          <a:schemeClr val="tx1"/>
+                        </a:fontRef>
+                      </wps:style>
+                      <wps:bodyPr/>
+                    </wps:wsp>
+                  </a:graphicData>
+                </a:graphic>
+                <wp14:sizeRelH relativeFrom="margin">
+                  <wp14:pctWidth>0</wp14:pctWidth>
+                </wp14:sizeRelH>
+                <wp14:sizeRelV relativeFrom="margin">
+                  <wp14:pctHeight>0</wp14:pctHeight>
+                </wp14:sizeRelV>
+              </wp:anchor>
+            </w:drawing>
+          </mc:Choice>
+          <mc:Fallback>
+            <w:pict>
+              <v:line id="Rak 1" o:spid="_x0000_s1026" style="position:absolute;flip:x;z-index:251675648;visibility:visible;mso-wrap-style:square;mso-width-percent:0;mso-height-percent:0;mso-wrap-distance-left:9pt;mso-wrap-distance-top:0;mso-wrap-distance-right:9pt;mso-wrap-distance-bottom:0;mso-position-horizontal:absolute;mso-position-horizontal-relative:text;mso-position-vertical:absolute;mso-position-vertical-relative:text;mso-width-percent:0;mso-height-percent:0;mso-width-relative:margin;mso-height-relative:margin" from="350.95pt,1.15pt" to="352.35pt,496.4pt" o:gfxdata="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" strokecolor="black [3213]"/>
+            </w:pict>
+          </mc:Fallback>
+        </mc:AlternateContent>
+      </w:r>
+    </w:p>
+    <w:p>
+      <w:r>
+        <w:rPr>
+          <w:noProof/>
+          <w:lang w:eastAsia="sv-SE"/>
+        </w:rPr>
+        <mc:AlternateContent>
+          <mc:Choice Requires="wps">
+            <w:drawing>
+              <wp:anchor distT="0" distB="0" distL="114300" distR="114300" simplePos="0" relativeHeight="251670528" behindDoc="0" locked="0" layoutInCell="1" allowOverlap="1" wp14:anchorId="741DF2AA" wp14:editId="3BF35EDE">
+                <wp:simplePos x="0" y="0"/>
+                <wp:positionH relativeFrom="column">
+                  <wp:posOffset>1323975</wp:posOffset>
+                </wp:positionH>
+                <wp:positionV relativeFrom="paragraph">
+                  <wp:posOffset>1048385</wp:posOffset>
                 </wp:positionV>
                 <wp:extent cx="951230" cy="1172210"/>
                 <wp:effectExtent l="0" t="0" r="1270" b="8890"/>
@@ -35,7 +713,7 @@
                         </a:xfrm>
                         <a:prstGeom prst="parallelogram">
                           <a:avLst>
-                            <a:gd name="adj" fmla="val 57143"/>
+                            <a:gd name="adj" fmla="val 62543"/>
                           </a:avLst>
                         </a:prstGeom>
                         <a:solidFill>
@@ -103,705 +781,11 @@
                   <v:h position="#0,topLeft" xrange="0,21600"/>
                 </v:handles>
               </v:shapetype>
-              <v:shape id="Parallellogram 11" o:spid="_x0000_s1026" type="#_x0000_t7" style="position:absolute;margin-left:71.65pt;margin-top:-70.15pt;width:74.9pt;height:92.3pt;z-index:251670528;visibility:visible;mso-wrap-style:square;mso-width-percent:0;mso-height-percent:0;mso-wrap-distance-left:9pt;mso-wrap-distance-top:0;mso-wrap-distance-right:9pt;mso-wrap-distance-bottom:0;mso-position-horizontal:absolute;mso-position-horizontal-relative:text;mso-position-vertical:absolute;mso-position-vertical-relative:text;mso-width-percent:0;mso-height-percent:0;mso-width-relative:margin;mso-height-relative:margin;v-text-anchor:middle" o:gfxdata="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" adj="12343" fillcolor="#ff6" stroked="f" strokeweight="2pt"/>
+              <v:shape id="Parallellogram 11" o:spid="_x0000_s1026" type="#_x0000_t7" style="position:absolute;margin-left:104.25pt;margin-top:82.55pt;width:74.9pt;height:92.3pt;z-index:251670528;visibility:visible;mso-wrap-style:square;mso-width-percent:0;mso-height-percent:0;mso-wrap-distance-left:9pt;mso-wrap-distance-top:0;mso-wrap-distance-right:9pt;mso-wrap-distance-bottom:0;mso-position-horizontal:absolute;mso-position-horizontal-relative:text;mso-position-vertical:absolute;mso-position-vertical-relative:text;mso-width-percent:0;mso-height-percent:0;mso-width-relative:margin;mso-height-relative:margin;v-text-anchor:middle" o:gfxdata="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" adj="13509" fillcolor="#ff6" stroked="f" strokeweight="2pt"/>
             </w:pict>
           </mc:Fallback>
         </mc:AlternateContent>
       </w:r>
-      <w:r>
-        <w:rPr>
-          <w:noProof/>
-          <w:lang w:eastAsia="sv-SE"/>
-        </w:rPr>
-        <w:drawing>
-          <wp:anchor distT="0" distB="0" distL="114300" distR="114300" simplePos="0" relativeHeight="251655419" behindDoc="0" locked="0" layoutInCell="1" allowOverlap="1" wp14:anchorId="62057251" wp14:editId="05FF74AE">
-            <wp:simplePos x="0" y="0"/>
-            <wp:positionH relativeFrom="column">
-              <wp:posOffset>-105468</wp:posOffset>
-            </wp:positionH>
-            <wp:positionV relativeFrom="paragraph">
-              <wp:posOffset>-890559</wp:posOffset>
-            </wp:positionV>
-            <wp:extent cx="9179836" cy="1274619"/>
-            <wp:effectExtent l="0" t="0" r="2540" b="1905"/>
-            <wp:wrapNone/>
-            <wp:docPr id="3" name="Bildobjekt 3"/>
-            <wp:cNvGraphicFramePr>
-              <a:graphicFrameLocks xmlns:a="http://schemas.openxmlformats.org/drawingml/2006/main" noChangeAspect="1"/>
-            </wp:cNvGraphicFramePr>
-            <a:graphic xmlns:a="http://schemas.openxmlformats.org/drawingml/2006/main">
-              <a:graphicData uri="http://schemas.openxmlformats.org/drawingml/2006/picture">
-                <pic:pic xmlns:pic="http://schemas.openxmlformats.org/drawingml/2006/picture">
-                  <pic:nvPicPr>
-                    <pic:cNvPr id="0" name="action-aerial-athletes-1171084.jpg"/>
-                    <pic:cNvPicPr/>
-                  </pic:nvPicPr>
-                  <pic:blipFill rotWithShape="1">
-                    <a:blip r:embed="rId7" cstate="print">
-                      <a:extLst>
-                        <a:ext uri="{28A0092B-C50C-407E-A947-70E740481C1C}">
-                          <a14:useLocalDpi xmlns:a14="http://schemas.microsoft.com/office/drawing/2010/main" val="0"/>
-                        </a:ext>
-                      </a:extLst>
-                    </a:blip>
-                    <a:srcRect t="37846" b="43629"/>
-                    <a:stretch/>
-                  </pic:blipFill>
-                  <pic:spPr bwMode="auto">
-                    <a:xfrm>
-                      <a:off x="0" y="0"/>
-                      <a:ext cx="9179836" cy="1274619"/>
-                    </a:xfrm>
-                    <a:prstGeom prst="rect">
-                      <a:avLst/>
-                    </a:prstGeom>
-                    <a:ln>
-                      <a:noFill/>
-                    </a:ln>
-                    <a:extLst>
-                      <a:ext uri="{53640926-AAD7-44D8-BBD7-CCE9431645EC}">
-                        <a14:shadowObscured xmlns:a14="http://schemas.microsoft.com/office/drawing/2010/main"/>
-                      </a:ext>
-                    </a:extLst>
-                  </pic:spPr>
-                </pic:pic>
-              </a:graphicData>
-            </a:graphic>
-            <wp14:sizeRelH relativeFrom="page">
-              <wp14:pctWidth>0</wp14:pctWidth>
-            </wp14:sizeRelH>
-            <wp14:sizeRelV relativeFrom="page">
-              <wp14:pctHeight>0</wp14:pctHeight>
-            </wp14:sizeRelV>
-          </wp:anchor>
-        </w:drawing>
-      </w:r>
-      <w:r>
-        <w:rPr>
-          <w:noProof/>
-          <w:lang w:eastAsia="sv-SE"/>
-        </w:rPr>
-        <w:drawing>
-          <wp:anchor distT="0" distB="0" distL="114300" distR="114300" simplePos="0" relativeHeight="251672576" behindDoc="0" locked="0" layoutInCell="1" allowOverlap="1" wp14:anchorId="342BF63A" wp14:editId="1591DFB2">
-            <wp:simplePos x="0" y="0"/>
-            <wp:positionH relativeFrom="column">
-              <wp:posOffset>236220</wp:posOffset>
-            </wp:positionH>
-            <wp:positionV relativeFrom="paragraph">
-              <wp:posOffset>-549910</wp:posOffset>
-            </wp:positionV>
-            <wp:extent cx="567055" cy="572135"/>
-            <wp:effectExtent l="0" t="0" r="4445" b="0"/>
-            <wp:wrapNone/>
-            <wp:docPr id="13" name="Bildobjekt 13"/>
-            <wp:cNvGraphicFramePr>
-              <a:graphicFrameLocks xmlns:a="http://schemas.openxmlformats.org/drawingml/2006/main" noChangeAspect="1"/>
-            </wp:cNvGraphicFramePr>
-            <a:graphic xmlns:a="http://schemas.openxmlformats.org/drawingml/2006/main">
-              <a:graphicData uri="http://schemas.openxmlformats.org/drawingml/2006/picture">
-                <pic:pic xmlns:pic="http://schemas.openxmlformats.org/drawingml/2006/picture">
-                  <pic:nvPicPr>
-                    <pic:cNvPr id="0" name="logo gul rund.JPG"/>
-                    <pic:cNvPicPr/>
-                  </pic:nvPicPr>
-                  <pic:blipFill>
-                    <a:blip r:embed="rId8" cstate="print">
-                      <a:extLst>
-                        <a:ext uri="{BEBA8EAE-BF5A-486C-A8C5-ECC9F3942E4B}">
-                          <a14:imgProps xmlns:a14="http://schemas.microsoft.com/office/drawing/2010/main">
-                            <a14:imgLayer r:embed="rId9">
-                              <a14:imgEffect>
-                                <a14:backgroundRemoval t="0" b="100000" l="0" r="100000">
-                                  <a14:foregroundMark x1="23171" y1="27108" x2="23171" y2="27108"/>
-                                  <a14:foregroundMark x1="82927" y1="16265" x2="82927" y2="16265"/>
-                                </a14:backgroundRemoval>
-                              </a14:imgEffect>
-                            </a14:imgLayer>
-                          </a14:imgProps>
-                        </a:ext>
-                        <a:ext uri="{28A0092B-C50C-407E-A947-70E740481C1C}">
-                          <a14:useLocalDpi xmlns:a14="http://schemas.microsoft.com/office/drawing/2010/main" val="0"/>
-                        </a:ext>
-                      </a:extLst>
-                    </a:blip>
-                    <a:stretch>
-                      <a:fillRect/>
-                    </a:stretch>
-                  </pic:blipFill>
-                  <pic:spPr>
-                    <a:xfrm>
-                      <a:off x="0" y="0"/>
-                      <a:ext cx="567055" cy="572135"/>
-                    </a:xfrm>
-                    <a:prstGeom prst="rect">
-                      <a:avLst/>
-                    </a:prstGeom>
-                  </pic:spPr>
-                </pic:pic>
-              </a:graphicData>
-            </a:graphic>
-            <wp14:sizeRelH relativeFrom="page">
-              <wp14:pctWidth>0</wp14:pctWidth>
-            </wp14:sizeRelH>
-            <wp14:sizeRelV relativeFrom="page">
-              <wp14:pctHeight>0</wp14:pctHeight>
-            </wp14:sizeRelV>
-          </wp:anchor>
-        </w:drawing>
-      </w:r>
-      <w:r>
-        <w:rPr>
-          <w:noProof/>
-          <w:lang w:eastAsia="sv-SE"/>
-        </w:rPr>
-        <mc:AlternateContent>
-          <mc:Choice Requires="wps">
-            <w:drawing>
-              <wp:anchor distT="0" distB="0" distL="114300" distR="114300" simplePos="0" relativeHeight="251652601" behindDoc="0" locked="0" layoutInCell="1" allowOverlap="1" wp14:anchorId="183F743A" wp14:editId="555A9043">
-                <wp:simplePos x="0" y="0"/>
-                <wp:positionH relativeFrom="column">
-                  <wp:posOffset>-96231</wp:posOffset>
-                </wp:positionH>
-                <wp:positionV relativeFrom="paragraph">
-                  <wp:posOffset>-936740</wp:posOffset>
-                </wp:positionV>
-                <wp:extent cx="9162000" cy="7638472"/>
-                <wp:effectExtent l="114300" t="114300" r="115570" b="114935"/>
-                <wp:wrapNone/>
-                <wp:docPr id="6" name="Rektangel 6"/>
-                <wp:cNvGraphicFramePr/>
-                <a:graphic xmlns:a="http://schemas.openxmlformats.org/drawingml/2006/main">
-                  <a:graphicData uri="http://schemas.microsoft.com/office/word/2010/wordprocessingShape">
-                    <wps:wsp>
-                      <wps:cNvSpPr/>
-                      <wps:spPr>
-                        <a:xfrm>
-                          <a:off x="0" y="0"/>
-                          <a:ext cx="9162000" cy="7638472"/>
-                        </a:xfrm>
-                        <a:prstGeom prst="rect">
-                          <a:avLst/>
-                        </a:prstGeom>
-                        <a:solidFill>
-                          <a:schemeClr val="bg1"/>
-                        </a:solidFill>
-                        <a:ln w="9525">
-                          <a:noFill/>
-                        </a:ln>
-                        <a:effectLst>
-                          <a:outerShdw blurRad="63500" sx="101000" sy="101000" algn="ctr" rotWithShape="0">
-                            <a:prstClr val="black">
-                              <a:alpha val="40000"/>
-                            </a:prstClr>
-                          </a:outerShdw>
-                        </a:effectLst>
-                      </wps:spPr>
-                      <wps:style>
-                        <a:lnRef idx="2">
-                          <a:schemeClr val="accent1">
-                            <a:shade val="50000"/>
-                          </a:schemeClr>
-                        </a:lnRef>
-                        <a:fillRef idx="1">
-                          <a:schemeClr val="accent1"/>
-                        </a:fillRef>
-                        <a:effectRef idx="0">
-                          <a:schemeClr val="accent1"/>
-                        </a:effectRef>
-                        <a:fontRef idx="minor">
-                          <a:schemeClr val="lt1"/>
-                        </a:fontRef>
-                      </wps:style>
-                      <wps:bodyPr rot="0" spcFirstLastPara="0" vertOverflow="overflow" horzOverflow="overflow" vert="horz" wrap="square" lIns="91440" tIns="45720" rIns="91440" bIns="45720" numCol="1" spcCol="0" rtlCol="0" fromWordArt="0" anchor="ctr" anchorCtr="0" forceAA="0" compatLnSpc="1">
-                        <a:prstTxWarp prst="textNoShape">
-                          <a:avLst/>
-                        </a:prstTxWarp>
-                        <a:noAutofit/>
-                      </wps:bodyPr>
-                    </wps:wsp>
-                  </a:graphicData>
-                </a:graphic>
-                <wp14:sizeRelH relativeFrom="margin">
-                  <wp14:pctWidth>0</wp14:pctWidth>
-                </wp14:sizeRelH>
-                <wp14:sizeRelV relativeFrom="margin">
-                  <wp14:pctHeight>0</wp14:pctHeight>
-                </wp14:sizeRelV>
-              </wp:anchor>
-            </w:drawing>
-          </mc:Choice>
-          <mc:Fallback>
-            <w:pict>
-              <v:rect id="Rektangel 6" o:spid="_x0000_s1026" style="position:absolute;margin-left:-7.6pt;margin-top:-73.75pt;width:721.4pt;height:601.45pt;z-index:251652601;visibility:visible;mso-wrap-style:square;mso-width-percent:0;mso-height-percent:0;mso-wrap-distance-left:9pt;mso-wrap-distance-top:0;mso-wrap-distance-right:9pt;mso-wrap-distance-bottom:0;mso-position-horizontal:absolute;mso-position-horizontal-relative:text;mso-position-vertical:absolute;mso-position-vertical-relative:text;mso-width-percent:0;mso-height-percent:0;mso-width-relative:margin;mso-height-relative:margin;v-text-anchor:middle" o:gfxdata="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" fillcolor="white [3212]" stroked="f">
-                <v:shadow on="t" type="perspective" color="black" opacity="26214f" offset="0,0" matrix="66191f,,,66191f"/>
-              </v:rect>
-            </w:pict>
-          </mc:Fallback>
-        </mc:AlternateContent>
-      </w:r>
-      <w:r>
-        <w:rPr>
-          <w:noProof/>
-          <w:lang w:eastAsia="sv-SE"/>
-        </w:rPr>
-        <mc:AlternateContent>
-          <mc:Choice Requires="wps">
-            <w:drawing>
-              <wp:anchor distT="0" distB="0" distL="114300" distR="114300" simplePos="0" relativeHeight="251658239" behindDoc="0" locked="0" layoutInCell="1" allowOverlap="1" wp14:anchorId="0E5D4737" wp14:editId="2B81B989">
-                <wp:simplePos x="0" y="0"/>
-                <wp:positionH relativeFrom="column">
-                  <wp:posOffset>-95885</wp:posOffset>
-                </wp:positionH>
-                <wp:positionV relativeFrom="paragraph">
-                  <wp:posOffset>291465</wp:posOffset>
-                </wp:positionV>
-                <wp:extent cx="9162000" cy="406400"/>
-                <wp:effectExtent l="0" t="0" r="1270" b="0"/>
-                <wp:wrapNone/>
-                <wp:docPr id="307" name="Textruta 2"/>
-                <wp:cNvGraphicFramePr>
-                  <a:graphicFrameLocks xmlns:a="http://schemas.openxmlformats.org/drawingml/2006/main"/>
-                </wp:cNvGraphicFramePr>
-                <a:graphic xmlns:a="http://schemas.openxmlformats.org/drawingml/2006/main">
-                  <a:graphicData uri="http://schemas.microsoft.com/office/word/2010/wordprocessingShape">
-                    <wps:wsp>
-                      <wps:cNvSpPr txBox="1">
-                        <a:spLocks noChangeArrowheads="1"/>
-                      </wps:cNvSpPr>
-                      <wps:spPr bwMode="auto">
-                        <a:xfrm>
-                          <a:off x="0" y="0"/>
-                          <a:ext cx="9162000" cy="406400"/>
-                        </a:xfrm>
-                        <a:prstGeom prst="rect">
-                          <a:avLst/>
-                        </a:prstGeom>
-                        <a:solidFill>
-                          <a:schemeClr val="tx1"/>
-                        </a:solidFill>
-                        <a:ln w="28575">
-                          <a:noFill/>
-                          <a:miter lim="800000"/>
-                          <a:headEnd/>
-                          <a:tailEnd/>
-                        </a:ln>
-                      </wps:spPr>
-                      <wps:txbx>
-                        <w:txbxContent>
-                          <w:p>
-                            <w:pPr>
-                              <w:spacing w:after="0"/>
-                              <w:jc w:val="center"/>
-                              <w:rPr>
-                                <w:b/>
-                                <w:color w:val="FFFF66"/>
-                                <w:sz w:val="28"/>
-                                <w:u w:val="single"/>
-                              </w:rPr>
-                            </w:pPr>
-                            <w:r>
-                              <w:rPr>
-                                <w:b/>
-                                <w:color w:val="FFFF66"/>
-                                <w:sz w:val="28"/>
-                                <w:u w:val="single"/>
-                              </w:rPr>
-                              <w:t>Folkets lag</w:t>
-                            </w:r>
-                            <w:r>
-                              <w:rPr>
-                                <w:b/>
-                                <w:color w:val="FFFF66"/>
-                                <w:sz w:val="28"/>
-                              </w:rPr>
-                              <w:t xml:space="preserve">          </w:t>
-                            </w:r>
-                            <w:r>
-                              <w:rPr>
-                                <w:b/>
-                                <w:color w:val="FFFF66"/>
-                                <w:sz w:val="28"/>
-                              </w:rPr>
-                              <w:t>S</w:t>
-                            </w:r>
-                            <w:r>
-                              <w:rPr>
-                                <w:b/>
-                                <w:color w:val="FFFF66"/>
-                                <w:sz w:val="28"/>
-                              </w:rPr>
-                              <w:t>pelarprofil</w:t>
-                            </w:r>
-                            <w:r>
-                              <w:rPr>
-                                <w:b/>
-                                <w:color w:val="FFFF66"/>
-                                <w:sz w:val="28"/>
-                              </w:rPr>
-                              <w:t xml:space="preserve">          </w:t>
-                            </w:r>
-                            <w:r>
-                              <w:rPr>
-                                <w:b/>
-                                <w:color w:val="FFFF66"/>
-                                <w:sz w:val="28"/>
-                              </w:rPr>
-                              <w:t>Forum</w:t>
-                            </w:r>
-                            <w:r>
-                              <w:rPr>
-                                <w:b/>
-                                <w:color w:val="FFFF66"/>
-                                <w:sz w:val="28"/>
-                              </w:rPr>
-                              <w:t xml:space="preserve">          </w:t>
-                            </w:r>
-                            <w:r>
-                              <w:rPr>
-                                <w:b/>
-                                <w:color w:val="FFFF66"/>
-                                <w:sz w:val="28"/>
-                              </w:rPr>
-                              <w:t>Betyg</w:t>
-                            </w:r>
-                            <w:r>
-                              <w:rPr>
-                                <w:b/>
-                                <w:color w:val="FFFF66"/>
-                                <w:sz w:val="28"/>
-                              </w:rPr>
-                              <w:t xml:space="preserve">          </w:t>
-                            </w:r>
-                            <w:r>
-                              <w:rPr>
-                                <w:b/>
-                                <w:color w:val="FFFF66"/>
-                                <w:sz w:val="28"/>
-                              </w:rPr>
-                              <w:t>Kontakt</w:t>
-                            </w:r>
-                          </w:p>
-                        </w:txbxContent>
-                      </wps:txbx>
-                      <wps:bodyPr rot="0" vert="horz" wrap="square" lIns="91440" tIns="45720" rIns="91440" bIns="45720" anchor="t" anchorCtr="0">
-                        <a:noAutofit/>
-                      </wps:bodyPr>
-                    </wps:wsp>
-                  </a:graphicData>
-                </a:graphic>
-                <wp14:sizeRelH relativeFrom="margin">
-                  <wp14:pctWidth>0</wp14:pctWidth>
-                </wp14:sizeRelH>
-                <wp14:sizeRelV relativeFrom="margin">
-                  <wp14:pctHeight>0</wp14:pctHeight>
-                </wp14:sizeRelV>
-              </wp:anchor>
-            </w:drawing>
-          </mc:Choice>
-          <mc:Fallback>
-            <w:pict>
-              <v:shapetype id="_x0000_t202" coordsize="21600,21600" o:spt="202" path="m,l,21600r21600,l21600,xe">
-                <v:stroke joinstyle="miter"/>
-                <v:path gradientshapeok="t" o:connecttype="rect"/>
-              </v:shapetype>
-              <v:shape id="Textruta 2" o:spid="_x0000_s1026" type="#_x0000_t202" style="position:absolute;margin-left:-7.55pt;margin-top:22.95pt;width:721.4pt;height:32pt;z-index:251658239;visibility:visible;mso-wrap-style:square;mso-width-percent:0;mso-height-percent:0;mso-wrap-distance-left:9pt;mso-wrap-distance-top:0;mso-wrap-distance-right:9pt;mso-wrap-distance-bottom:0;mso-position-horizontal:absolute;mso-position-horizontal-relative:text;mso-position-vertical:absolute;mso-position-vertical-relative:text;mso-width-percent:0;mso-height-percent:0;mso-width-relative:margin;mso-height-relative:margin;v-text-anchor:top" o:gfxdata="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" fillcolor="black [3213]" stroked="f" strokeweight="2.25pt">
-                <v:textbox>
-                  <w:txbxContent>
-                    <w:p>
-                      <w:pPr>
-                        <w:spacing w:after="0"/>
-                        <w:jc w:val="center"/>
-                        <w:rPr>
-                          <w:b/>
-                          <w:color w:val="FFFF66"/>
-                          <w:sz w:val="28"/>
-                          <w:u w:val="single"/>
-                        </w:rPr>
-                      </w:pPr>
-                      <w:r>
-                        <w:rPr>
-                          <w:b/>
-                          <w:color w:val="FFFF66"/>
-                          <w:sz w:val="28"/>
-                          <w:u w:val="single"/>
-                        </w:rPr>
-                        <w:t>Folkets lag</w:t>
-                      </w:r>
-                      <w:r>
-                        <w:rPr>
-                          <w:b/>
-                          <w:color w:val="FFFF66"/>
-                          <w:sz w:val="28"/>
-                        </w:rPr>
-                        <w:t xml:space="preserve">          </w:t>
-                      </w:r>
-                      <w:r>
-                        <w:rPr>
-                          <w:b/>
-                          <w:color w:val="FFFF66"/>
-                          <w:sz w:val="28"/>
-                        </w:rPr>
-                        <w:t>S</w:t>
-                      </w:r>
-                      <w:r>
-                        <w:rPr>
-                          <w:b/>
-                          <w:color w:val="FFFF66"/>
-                          <w:sz w:val="28"/>
-                        </w:rPr>
-                        <w:t>pelarprofil</w:t>
-                      </w:r>
-                      <w:r>
-                        <w:rPr>
-                          <w:b/>
-                          <w:color w:val="FFFF66"/>
-                          <w:sz w:val="28"/>
-                        </w:rPr>
-                        <w:t xml:space="preserve">          </w:t>
-                      </w:r>
-                      <w:r>
-                        <w:rPr>
-                          <w:b/>
-                          <w:color w:val="FFFF66"/>
-                          <w:sz w:val="28"/>
-                        </w:rPr>
-                        <w:t>Forum</w:t>
-                      </w:r>
-                      <w:r>
-                        <w:rPr>
-                          <w:b/>
-                          <w:color w:val="FFFF66"/>
-                          <w:sz w:val="28"/>
-                        </w:rPr>
-                        <w:t xml:space="preserve">          </w:t>
-                      </w:r>
-                      <w:r>
-                        <w:rPr>
-                          <w:b/>
-                          <w:color w:val="FFFF66"/>
-                          <w:sz w:val="28"/>
-                        </w:rPr>
-                        <w:t>Betyg</w:t>
-                      </w:r>
-                      <w:r>
-                        <w:rPr>
-                          <w:b/>
-                          <w:color w:val="FFFF66"/>
-                          <w:sz w:val="28"/>
-                        </w:rPr>
-                        <w:t xml:space="preserve">          </w:t>
-                      </w:r>
-                      <w:r>
-                        <w:rPr>
-                          <w:b/>
-                          <w:color w:val="FFFF66"/>
-                          <w:sz w:val="28"/>
-                        </w:rPr>
-                        <w:t>Kontakt</w:t>
-                      </w:r>
-                    </w:p>
-                  </w:txbxContent>
-                </v:textbox>
-              </v:shape>
-            </w:pict>
-          </mc:Fallback>
-        </mc:AlternateContent>
-      </w:r>
-      <w:r>
-        <w:rPr>
-          <w:noProof/>
-          <w:lang w:eastAsia="sv-SE"/>
-        </w:rPr>
-        <mc:AlternateContent>
-          <mc:Choice Requires="wps">
-            <w:drawing>
-              <wp:anchor distT="0" distB="0" distL="114300" distR="114300" simplePos="0" relativeHeight="251669504" behindDoc="0" locked="0" layoutInCell="1" allowOverlap="1" wp14:anchorId="2AB78B39" wp14:editId="5E64C400">
-                <wp:simplePos x="0" y="0"/>
-                <wp:positionH relativeFrom="column">
-                  <wp:posOffset>-105468</wp:posOffset>
-                </wp:positionH>
-                <wp:positionV relativeFrom="paragraph">
-                  <wp:posOffset>-668886</wp:posOffset>
-                </wp:positionV>
-                <wp:extent cx="9171709" cy="794328"/>
-                <wp:effectExtent l="0" t="0" r="0" b="6350"/>
-                <wp:wrapNone/>
-                <wp:docPr id="5" name="Textruta 2"/>
-                <wp:cNvGraphicFramePr>
-                  <a:graphicFrameLocks xmlns:a="http://schemas.openxmlformats.org/drawingml/2006/main"/>
-                </wp:cNvGraphicFramePr>
-                <a:graphic xmlns:a="http://schemas.openxmlformats.org/drawingml/2006/main">
-                  <a:graphicData uri="http://schemas.microsoft.com/office/word/2010/wordprocessingShape">
-                    <wps:wsp>
-                      <wps:cNvSpPr txBox="1">
-                        <a:spLocks noChangeArrowheads="1"/>
-                      </wps:cNvSpPr>
-                      <wps:spPr bwMode="auto">
-                        <a:xfrm>
-                          <a:off x="0" y="0"/>
-                          <a:ext cx="9171709" cy="794328"/>
-                        </a:xfrm>
-                        <a:prstGeom prst="rect">
-                          <a:avLst/>
-                        </a:prstGeom>
-                        <a:noFill/>
-                        <a:ln w="9525">
-                          <a:noFill/>
-                          <a:miter lim="800000"/>
-                          <a:headEnd/>
-                          <a:tailEnd/>
-                        </a:ln>
-                      </wps:spPr>
-                      <wps:txbx>
-                        <w:txbxContent>
-                          <w:p>
-                            <w:pPr>
-                              <w:jc w:val="center"/>
-                              <w:rPr>
-                                <w:rFonts w:ascii="Arial Rounded MT Bold" w:hAnsi="Arial Rounded MT Bold"/>
-                                <w:color w:val="FFFFFF" w:themeColor="background1"/>
-                                <w:sz w:val="96"/>
-                              </w:rPr>
-                            </w:pPr>
-                            <w:r>
-                              <w:rPr>
-                                <w:rFonts w:ascii="Arial Rounded MT Bold" w:hAnsi="Arial Rounded MT Bold"/>
-                                <w:color w:val="FFFFFF" w:themeColor="background1"/>
-                                <w:sz w:val="96"/>
-                              </w:rPr>
-                              <w:t>Svenskkollen</w:t>
-                            </w:r>
-                          </w:p>
-                        </w:txbxContent>
-                      </wps:txbx>
-                      <wps:bodyPr rot="0" vert="horz" wrap="square" lIns="91440" tIns="45720" rIns="91440" bIns="45720" anchor="t" anchorCtr="0">
-                        <a:noAutofit/>
-                      </wps:bodyPr>
-                    </wps:wsp>
-                  </a:graphicData>
-                </a:graphic>
-                <wp14:sizeRelH relativeFrom="margin">
-                  <wp14:pctWidth>0</wp14:pctWidth>
-                </wp14:sizeRelH>
-                <wp14:sizeRelV relativeFrom="margin">
-                  <wp14:pctHeight>0</wp14:pctHeight>
-                </wp14:sizeRelV>
-              </wp:anchor>
-            </w:drawing>
-          </mc:Choice>
-          <mc:Fallback>
-            <w:pict>
-              <v:shapetype id="_x0000_t202" coordsize="21600,21600" o:spt="202" path="m,l,21600r21600,l21600,xe">
-                <v:stroke joinstyle="miter"/>
-                <v:path gradientshapeok="t" o:connecttype="rect"/>
-              </v:shapetype>
-              <v:shape id="_x0000_s1027" type="#_x0000_t202" style="position:absolute;margin-left:-8.3pt;margin-top:-52.65pt;width:722.2pt;height:62.55pt;z-index:251669504;visibility:visible;mso-wrap-style:square;mso-width-percent:0;mso-height-percent:0;mso-wrap-distance-left:9pt;mso-wrap-distance-top:0;mso-wrap-distance-right:9pt;mso-wrap-distance-bottom:0;mso-position-horizontal:absolute;mso-position-horizontal-relative:text;mso-position-vertical:absolute;mso-position-vertical-relative:text;mso-width-percent:0;mso-height-percent:0;mso-width-relative:margin;mso-height-relative:margin;v-text-anchor:top" o:gfxdata="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" filled="f" stroked="f">
-                <v:textbox>
-                  <w:txbxContent>
-                    <w:p>
-                      <w:pPr>
-                        <w:jc w:val="center"/>
-                        <w:rPr>
-                          <w:rFonts w:ascii="Arial Rounded MT Bold" w:hAnsi="Arial Rounded MT Bold"/>
-                          <w:color w:val="FFFFFF" w:themeColor="background1"/>
-                          <w:sz w:val="96"/>
-                        </w:rPr>
-                      </w:pPr>
-                      <w:r>
-                        <w:rPr>
-                          <w:rFonts w:ascii="Arial Rounded MT Bold" w:hAnsi="Arial Rounded MT Bold"/>
-                          <w:color w:val="FFFFFF" w:themeColor="background1"/>
-                          <w:sz w:val="96"/>
-                        </w:rPr>
-                        <w:t>Svenskkollen</w:t>
-                      </w:r>
-                    </w:p>
-                  </w:txbxContent>
-                </v:textbox>
-              </v:shape>
-            </w:pict>
-          </mc:Fallback>
-        </mc:AlternateContent>
-      </w:r>
-    </w:p>
-    <w:p>
-      <w:r>
-        <w:rPr>
-          <w:noProof/>
-          <w:lang w:eastAsia="sv-SE"/>
-        </w:rPr>
-        <mc:AlternateContent>
-          <mc:Choice Requires="wps">
-            <w:drawing>
-              <wp:anchor distT="0" distB="0" distL="114300" distR="114300" simplePos="0" relativeHeight="251675648" behindDoc="0" locked="0" layoutInCell="1" allowOverlap="1" wp14:anchorId="4C082510" wp14:editId="6F82AE2D">
-                <wp:simplePos x="0" y="0"/>
-                <wp:positionH relativeFrom="column">
-                  <wp:posOffset>4457296</wp:posOffset>
-                </wp:positionH>
-                <wp:positionV relativeFrom="paragraph">
-                  <wp:posOffset>14663</wp:posOffset>
-                </wp:positionV>
-                <wp:extent cx="17954" cy="6289963"/>
-                <wp:effectExtent l="0" t="0" r="20320" b="15875"/>
-                <wp:wrapNone/>
-                <wp:docPr id="1" name="Rak 1"/>
-                <wp:cNvGraphicFramePr/>
-                <a:graphic xmlns:a="http://schemas.openxmlformats.org/drawingml/2006/main">
-                  <a:graphicData uri="http://schemas.microsoft.com/office/word/2010/wordprocessingShape">
-                    <wps:wsp>
-                      <wps:cNvCnPr/>
-                      <wps:spPr>
-                        <a:xfrm flipH="1">
-                          <a:off x="0" y="0"/>
-                          <a:ext cx="17954" cy="6289963"/>
-                        </a:xfrm>
-                        <a:prstGeom prst="line">
-                          <a:avLst/>
-                        </a:prstGeom>
-                        <a:ln>
-                          <a:solidFill>
-                            <a:schemeClr val="tx1"/>
-                          </a:solidFill>
-                        </a:ln>
-                      </wps:spPr>
-                      <wps:style>
-                        <a:lnRef idx="1">
-                          <a:schemeClr val="accent1"/>
-                        </a:lnRef>
-                        <a:fillRef idx="0">
-                          <a:schemeClr val="accent1"/>
-                        </a:fillRef>
-                        <a:effectRef idx="0">
-                          <a:schemeClr val="accent1"/>
-                        </a:effectRef>
-                        <a:fontRef idx="minor">
-                          <a:schemeClr val="tx1"/>
-                        </a:fontRef>
-                      </wps:style>
-                      <wps:bodyPr/>
-                    </wps:wsp>
-                  </a:graphicData>
-                </a:graphic>
-                <wp14:sizeRelH relativeFrom="margin">
-                  <wp14:pctWidth>0</wp14:pctWidth>
-                </wp14:sizeRelH>
-                <wp14:sizeRelV relativeFrom="margin">
-                  <wp14:pctHeight>0</wp14:pctHeight>
-                </wp14:sizeRelV>
-              </wp:anchor>
-            </w:drawing>
-          </mc:Choice>
-          <mc:Fallback>
-            <w:pict>
-              <v:line id="Rak 1" o:spid="_x0000_s1026" style="position:absolute;flip:x;z-index:251675648;visibility:visible;mso-wrap-style:square;mso-width-percent:0;mso-height-percent:0;mso-wrap-distance-left:9pt;mso-wrap-distance-top:0;mso-wrap-distance-right:9pt;mso-wrap-distance-bottom:0;mso-position-horizontal:absolute;mso-position-horizontal-relative:text;mso-position-vertical:absolute;mso-position-vertical-relative:text;mso-width-percent:0;mso-height-percent:0;mso-width-relative:margin;mso-height-relative:margin" from="350.95pt,1.15pt" to="352.35pt,496.4pt" o:gfxdata="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" strokecolor="black [3213]"/>
-            </w:pict>
-          </mc:Fallback>
-        </mc:AlternateContent>
-      </w:r>
-    </w:p>
-    <w:p>
-      <w:bookmarkStart w:id="0" w:name="_GoBack"/>
-      <w:bookmarkEnd w:id="0"/>
       <w:r>
         <w:rPr>
           <w:noProof/>
@@ -831,11 +815,11 @@
                     <pic:cNvPicPr/>
                   </pic:nvPicPr>
                   <pic:blipFill rotWithShape="1">
-                    <a:blip r:embed="rId10" cstate="print">
+                    <a:blip r:embed="rId9" cstate="print">
                       <a:extLst>
                         <a:ext uri="{BEBA8EAE-BF5A-486C-A8C5-ECC9F3942E4B}">
                           <a14:imgProps xmlns:a14="http://schemas.microsoft.com/office/drawing/2010/main">
-                            <a14:imgLayer r:embed="rId11">
+                            <a14:imgLayer r:embed="rId10">
                               <a14:imgEffect>
                                 <a14:brightnessContrast bright="20000" contrast="-40000"/>
                               </a14:imgEffect>
@@ -1357,7 +1341,7 @@
                     <pic:cNvPicPr/>
                   </pic:nvPicPr>
                   <pic:blipFill>
-                    <a:blip r:embed="rId12">
+                    <a:blip r:embed="rId11">
                       <a:extLst>
                         <a:ext uri="{28A0092B-C50C-407E-A947-70E740481C1C}">
                           <a14:useLocalDpi xmlns:a14="http://schemas.microsoft.com/office/drawing/2010/main" val="0"/>
